--- a/storage/templates/make_practice_miit.docx
+++ b/storage/templates/make_practice_miit.docx
@@ -1,6 +1,6 @@
 
 <file path=word/document.xml><?xml version="1.0" encoding="utf-8"?>
-<w:document xmlns:wpc="http://schemas.microsoft.com/office/word/2010/wordprocessingCanvas" xmlns:mc="http://schemas.openxmlformats.org/markup-compatibility/2006" xmlns:o="urn:schemas-microsoft-com:office:office" xmlns:r="http://schemas.openxmlformats.org/officeDocument/2006/relationships" xmlns:m="http://schemas.openxmlformats.org/officeDocument/2006/math" xmlns:v="urn:schemas-microsoft-com:vml" xmlns:wp14="http://schemas.microsoft.com/office/word/2010/wordprocessingDrawing" xmlns:wp="http://schemas.openxmlformats.org/drawingml/2006/wordprocessingDrawing" xmlns:w10="urn:schemas-microsoft-com:office:word" xmlns:w="http://schemas.openxmlformats.org/wordprocessingml/2006/main" xmlns:w14="http://schemas.microsoft.com/office/word/2010/wordml" xmlns:w15="http://schemas.microsoft.com/office/word/2012/wordml" xmlns:wpg="http://schemas.microsoft.com/office/word/2010/wordprocessingGroup" xmlns:wpi="http://schemas.microsoft.com/office/word/2010/wordprocessingInk" xmlns:wne="http://schemas.microsoft.com/office/word/2006/wordml" xmlns:wps="http://schemas.microsoft.com/office/word/2010/wordprocessingShape" mc:Ignorable="w14 w15 wp14">
+<w:document xmlns:wpc="http://schemas.microsoft.com/office/word/2010/wordprocessingCanvas" xmlns:cx="http://schemas.microsoft.com/office/drawing/2014/chartex" xmlns:cx1="http://schemas.microsoft.com/office/drawing/2015/9/8/chartex" xmlns:cx2="http://schemas.microsoft.com/office/drawing/2015/10/21/chartex" xmlns:cx3="http://schemas.microsoft.com/office/drawing/2016/5/9/chartex" xmlns:cx4="http://schemas.microsoft.com/office/drawing/2016/5/10/chartex" xmlns:cx5="http://schemas.microsoft.com/office/drawing/2016/5/11/chartex" xmlns:cx6="http://schemas.microsoft.com/office/drawing/2016/5/12/chartex" xmlns:cx7="http://schemas.microsoft.com/office/drawing/2016/5/13/chartex" xmlns:cx8="http://schemas.microsoft.com/office/drawing/2016/5/14/chartex" xmlns:mc="http://schemas.openxmlformats.org/markup-compatibility/2006" xmlns:aink="http://schemas.microsoft.com/office/drawing/2016/ink" xmlns:am3d="http://schemas.microsoft.com/office/drawing/2017/model3d" xmlns:o="urn:schemas-microsoft-com:office:office" xmlns:oel="http://schemas.microsoft.com/office/2019/extlst" xmlns:r="http://schemas.openxmlformats.org/officeDocument/2006/relationships" xmlns:m="http://schemas.openxmlformats.org/officeDocument/2006/math" xmlns:v="urn:schemas-microsoft-com:vml" xmlns:wp14="http://schemas.microsoft.com/office/word/2010/wordprocessingDrawing" xmlns:wp="http://schemas.openxmlformats.org/drawingml/2006/wordprocessingDrawing" xmlns:w10="urn:schemas-microsoft-com:office:word" xmlns:w="http://schemas.openxmlformats.org/wordprocessingml/2006/main" xmlns:w14="http://schemas.microsoft.com/office/word/2010/wordml" xmlns:w15="http://schemas.microsoft.com/office/word/2012/wordml" xmlns:w16cex="http://schemas.microsoft.com/office/word/2018/wordml/cex" xmlns:w16cid="http://schemas.microsoft.com/office/word/2016/wordml/cid" xmlns:w16="http://schemas.microsoft.com/office/word/2018/wordml" xmlns:w16du="http://schemas.microsoft.com/office/word/2023/wordml/word16du" xmlns:w16sdtdh="http://schemas.microsoft.com/office/word/2020/wordml/sdtdatahash" xmlns:w16sdtfl="http://schemas.microsoft.com/office/word/2024/wordml/sdtformatlock" xmlns:w16se="http://schemas.microsoft.com/office/word/2015/wordml/symex" xmlns:wpg="http://schemas.microsoft.com/office/word/2010/wordprocessingGroup" xmlns:wpi="http://schemas.microsoft.com/office/word/2010/wordprocessingInk" xmlns:wne="http://schemas.microsoft.com/office/word/2006/wordml" xmlns:wps="http://schemas.microsoft.com/office/word/2010/wordprocessingShape" mc:Ignorable="w14 w15 w16se w16cid w16 w16cex w16sdtdh w16sdtfl w16du wp14">
   <w:body>
     <w:p>
       <w:pPr>
@@ -299,26 +299,30 @@
           <w:lang w:eastAsia="ru-RU"/>
         </w:rPr>
         <w:br/>
-        <w:t>ПРОГРАММЫ</w:t>
       </w:r>
       <w:r>
         <w:rPr>
           <w:rFonts w:eastAsia="Times New Roman" w:cs="Times New Roman"/>
-          <w:b/>
-          <w:bCs/>
           <w:szCs w:val="28"/>
           <w:lang w:eastAsia="ru-RU"/>
         </w:rPr>
-        <w:t xml:space="preserve"> </w:t>
+        <w:t>${</w:t>
       </w:r>
       <w:r>
         <w:rPr>
           <w:rFonts w:eastAsia="Times New Roman" w:cs="Times New Roman"/>
-          <w:bCs/>
+          <w:szCs w:val="28"/>
+          <w:lang w:val="en-US" w:eastAsia="ru-RU"/>
+        </w:rPr>
+        <w:t>dppType</w:t>
+      </w:r>
+      <w:r>
+        <w:rPr>
+          <w:rFonts w:eastAsia="Times New Roman" w:cs="Times New Roman"/>
           <w:szCs w:val="28"/>
           <w:lang w:eastAsia="ru-RU"/>
         </w:rPr>
-        <w:t>ПОВЫШЕНИЯ КВАЛИФИКАЦИИ</w:t>
+        <w:t>}</w:t>
       </w:r>
     </w:p>
     <w:p>
@@ -354,27 +358,7 @@
           <w:szCs w:val="28"/>
           <w:lang w:eastAsia="ru-RU"/>
         </w:rPr>
-        <w:t>«${</w:t>
-      </w:r>
-      <w:proofErr w:type="spellStart"/>
-      <w:r>
-        <w:rPr>
-          <w:rFonts w:eastAsia="Times New Roman" w:cs="Times New Roman"/>
-          <w:bCs/>
-          <w:szCs w:val="28"/>
-          <w:lang w:eastAsia="ru-RU"/>
-        </w:rPr>
-        <w:t>dppName</w:t>
-      </w:r>
-      <w:proofErr w:type="spellEnd"/>
-      <w:r>
-        <w:rPr>
-          <w:rFonts w:eastAsia="Times New Roman" w:cs="Times New Roman"/>
-          <w:bCs/>
-          <w:szCs w:val="28"/>
-          <w:lang w:eastAsia="ru-RU"/>
-        </w:rPr>
-        <w:t>}»</w:t>
+        <w:t>«${dppName}»</w:t>
       </w:r>
     </w:p>
     <w:p>
@@ -401,8 +385,6 @@
           <w:docGrid w:linePitch="381"/>
         </w:sectPr>
       </w:pPr>
-      <w:bookmarkStart w:id="1" w:name="_GoBack"/>
-      <w:bookmarkEnd w:id="1"/>
     </w:p>
     <w:p>
       <w:pPr>
@@ -421,14 +403,14 @@
           <w:lang w:eastAsia="ru-RU"/>
         </w:rPr>
       </w:pPr>
-      <w:bookmarkStart w:id="2" w:name="_Toc317462899"/>
-      <w:bookmarkStart w:id="3" w:name="_Toc332622678"/>
-      <w:bookmarkStart w:id="4" w:name="_Toc332623356"/>
-      <w:bookmarkStart w:id="5" w:name="_Toc332624032"/>
-      <w:bookmarkStart w:id="6" w:name="_Toc332624370"/>
-      <w:bookmarkStart w:id="7" w:name="_Toc360378406"/>
-      <w:bookmarkStart w:id="8" w:name="_Toc360378640"/>
-      <w:bookmarkStart w:id="9" w:name="_Toc360434214"/>
+      <w:bookmarkStart w:id="1" w:name="_Toc317462899"/>
+      <w:bookmarkStart w:id="2" w:name="_Toc332622678"/>
+      <w:bookmarkStart w:id="3" w:name="_Toc332623356"/>
+      <w:bookmarkStart w:id="4" w:name="_Toc332624032"/>
+      <w:bookmarkStart w:id="5" w:name="_Toc332624370"/>
+      <w:bookmarkStart w:id="6" w:name="_Toc360378406"/>
+      <w:bookmarkStart w:id="7" w:name="_Toc360378640"/>
+      <w:bookmarkStart w:id="8" w:name="_Toc360434214"/>
       <w:r>
         <w:rPr>
           <w:b/>
@@ -488,6 +470,7 @@
         <w:t>${TOC}</w:t>
       </w:r>
       <w:bookmarkEnd w:id="0"/>
+      <w:bookmarkEnd w:id="1"/>
       <w:bookmarkEnd w:id="2"/>
       <w:bookmarkEnd w:id="3"/>
       <w:bookmarkEnd w:id="4"/>
@@ -495,7 +478,6 @@
       <w:bookmarkEnd w:id="6"/>
       <w:bookmarkEnd w:id="7"/>
       <w:bookmarkEnd w:id="8"/>
-      <w:bookmarkEnd w:id="9"/>
     </w:p>
     <w:p>
       <w:pPr>
@@ -522,7 +504,7 @@
 </file>
 
 <file path=word/endnotes.xml><?xml version="1.0" encoding="utf-8"?>
-<w:endnotes xmlns:wpc="http://schemas.microsoft.com/office/word/2010/wordprocessingCanvas" xmlns:mc="http://schemas.openxmlformats.org/markup-compatibility/2006" xmlns:o="urn:schemas-microsoft-com:office:office" xmlns:r="http://schemas.openxmlformats.org/officeDocument/2006/relationships" xmlns:m="http://schemas.openxmlformats.org/officeDocument/2006/math" xmlns:v="urn:schemas-microsoft-com:vml" xmlns:wp14="http://schemas.microsoft.com/office/word/2010/wordprocessingDrawing" xmlns:wp="http://schemas.openxmlformats.org/drawingml/2006/wordprocessingDrawing" xmlns:w10="urn:schemas-microsoft-com:office:word" xmlns:w="http://schemas.openxmlformats.org/wordprocessingml/2006/main" xmlns:w14="http://schemas.microsoft.com/office/word/2010/wordml" xmlns:w15="http://schemas.microsoft.com/office/word/2012/wordml" xmlns:wpg="http://schemas.microsoft.com/office/word/2010/wordprocessingGroup" xmlns:wpi="http://schemas.microsoft.com/office/word/2010/wordprocessingInk" xmlns:wne="http://schemas.microsoft.com/office/word/2006/wordml" xmlns:wps="http://schemas.microsoft.com/office/word/2010/wordprocessingShape" mc:Ignorable="w14 w15 wp14">
+<w:endnotes xmlns:wpc="http://schemas.microsoft.com/office/word/2010/wordprocessingCanvas" xmlns:cx="http://schemas.microsoft.com/office/drawing/2014/chartex" xmlns:cx1="http://schemas.microsoft.com/office/drawing/2015/9/8/chartex" xmlns:cx2="http://schemas.microsoft.com/office/drawing/2015/10/21/chartex" xmlns:cx3="http://schemas.microsoft.com/office/drawing/2016/5/9/chartex" xmlns:cx4="http://schemas.microsoft.com/office/drawing/2016/5/10/chartex" xmlns:cx5="http://schemas.microsoft.com/office/drawing/2016/5/11/chartex" xmlns:cx6="http://schemas.microsoft.com/office/drawing/2016/5/12/chartex" xmlns:cx7="http://schemas.microsoft.com/office/drawing/2016/5/13/chartex" xmlns:cx8="http://schemas.microsoft.com/office/drawing/2016/5/14/chartex" xmlns:mc="http://schemas.openxmlformats.org/markup-compatibility/2006" xmlns:aink="http://schemas.microsoft.com/office/drawing/2016/ink" xmlns:am3d="http://schemas.microsoft.com/office/drawing/2017/model3d" xmlns:o="urn:schemas-microsoft-com:office:office" xmlns:oel="http://schemas.microsoft.com/office/2019/extlst" xmlns:r="http://schemas.openxmlformats.org/officeDocument/2006/relationships" xmlns:m="http://schemas.openxmlformats.org/officeDocument/2006/math" xmlns:v="urn:schemas-microsoft-com:vml" xmlns:wp14="http://schemas.microsoft.com/office/word/2010/wordprocessingDrawing" xmlns:wp="http://schemas.openxmlformats.org/drawingml/2006/wordprocessingDrawing" xmlns:w10="urn:schemas-microsoft-com:office:word" xmlns:w="http://schemas.openxmlformats.org/wordprocessingml/2006/main" xmlns:w14="http://schemas.microsoft.com/office/word/2010/wordml" xmlns:w15="http://schemas.microsoft.com/office/word/2012/wordml" xmlns:w16cex="http://schemas.microsoft.com/office/word/2018/wordml/cex" xmlns:w16cid="http://schemas.microsoft.com/office/word/2016/wordml/cid" xmlns:w16="http://schemas.microsoft.com/office/word/2018/wordml" xmlns:w16du="http://schemas.microsoft.com/office/word/2023/wordml/word16du" xmlns:w16sdtdh="http://schemas.microsoft.com/office/word/2020/wordml/sdtdatahash" xmlns:w16sdtfl="http://schemas.microsoft.com/office/word/2024/wordml/sdtformatlock" xmlns:w16se="http://schemas.microsoft.com/office/word/2015/wordml/symex" xmlns:wpg="http://schemas.microsoft.com/office/word/2010/wordprocessingGroup" xmlns:wpi="http://schemas.microsoft.com/office/word/2010/wordprocessingInk" xmlns:wne="http://schemas.microsoft.com/office/word/2006/wordml" xmlns:wps="http://schemas.microsoft.com/office/word/2010/wordprocessingShape" mc:Ignorable="w14 w15 w16se w16cid w16 w16cex w16sdtdh w16sdtfl w16du wp14">
   <w:endnote w:type="separator" w:id="-1">
     <w:p>
       <w:pPr>
@@ -547,7 +529,7 @@
 </file>
 
 <file path=word/footer1.xml><?xml version="1.0" encoding="utf-8"?>
-<w:ftr xmlns:wpc="http://schemas.microsoft.com/office/word/2010/wordprocessingCanvas" xmlns:mc="http://schemas.openxmlformats.org/markup-compatibility/2006" xmlns:o="urn:schemas-microsoft-com:office:office" xmlns:r="http://schemas.openxmlformats.org/officeDocument/2006/relationships" xmlns:m="http://schemas.openxmlformats.org/officeDocument/2006/math" xmlns:v="urn:schemas-microsoft-com:vml" xmlns:wp14="http://schemas.microsoft.com/office/word/2010/wordprocessingDrawing" xmlns:wp="http://schemas.openxmlformats.org/drawingml/2006/wordprocessingDrawing" xmlns:w10="urn:schemas-microsoft-com:office:word" xmlns:w="http://schemas.openxmlformats.org/wordprocessingml/2006/main" xmlns:w14="http://schemas.microsoft.com/office/word/2010/wordml" xmlns:w15="http://schemas.microsoft.com/office/word/2012/wordml" xmlns:wpg="http://schemas.microsoft.com/office/word/2010/wordprocessingGroup" xmlns:wpi="http://schemas.microsoft.com/office/word/2010/wordprocessingInk" xmlns:wne="http://schemas.microsoft.com/office/word/2006/wordml" xmlns:wps="http://schemas.microsoft.com/office/word/2010/wordprocessingShape" mc:Ignorable="w14 w15 wp14">
+<w:ftr xmlns:wpc="http://schemas.microsoft.com/office/word/2010/wordprocessingCanvas" xmlns:cx="http://schemas.microsoft.com/office/drawing/2014/chartex" xmlns:cx1="http://schemas.microsoft.com/office/drawing/2015/9/8/chartex" xmlns:cx2="http://schemas.microsoft.com/office/drawing/2015/10/21/chartex" xmlns:cx3="http://schemas.microsoft.com/office/drawing/2016/5/9/chartex" xmlns:cx4="http://schemas.microsoft.com/office/drawing/2016/5/10/chartex" xmlns:cx5="http://schemas.microsoft.com/office/drawing/2016/5/11/chartex" xmlns:cx6="http://schemas.microsoft.com/office/drawing/2016/5/12/chartex" xmlns:cx7="http://schemas.microsoft.com/office/drawing/2016/5/13/chartex" xmlns:cx8="http://schemas.microsoft.com/office/drawing/2016/5/14/chartex" xmlns:mc="http://schemas.openxmlformats.org/markup-compatibility/2006" xmlns:aink="http://schemas.microsoft.com/office/drawing/2016/ink" xmlns:am3d="http://schemas.microsoft.com/office/drawing/2017/model3d" xmlns:o="urn:schemas-microsoft-com:office:office" xmlns:oel="http://schemas.microsoft.com/office/2019/extlst" xmlns:r="http://schemas.openxmlformats.org/officeDocument/2006/relationships" xmlns:m="http://schemas.openxmlformats.org/officeDocument/2006/math" xmlns:v="urn:schemas-microsoft-com:vml" xmlns:wp14="http://schemas.microsoft.com/office/word/2010/wordprocessingDrawing" xmlns:wp="http://schemas.openxmlformats.org/drawingml/2006/wordprocessingDrawing" xmlns:w10="urn:schemas-microsoft-com:office:word" xmlns:w="http://schemas.openxmlformats.org/wordprocessingml/2006/main" xmlns:w14="http://schemas.microsoft.com/office/word/2010/wordml" xmlns:w15="http://schemas.microsoft.com/office/word/2012/wordml" xmlns:w16cex="http://schemas.microsoft.com/office/word/2018/wordml/cex" xmlns:w16cid="http://schemas.microsoft.com/office/word/2016/wordml/cid" xmlns:w16="http://schemas.microsoft.com/office/word/2018/wordml" xmlns:w16du="http://schemas.microsoft.com/office/word/2023/wordml/word16du" xmlns:w16sdtdh="http://schemas.microsoft.com/office/word/2020/wordml/sdtdatahash" xmlns:w16sdtfl="http://schemas.microsoft.com/office/word/2024/wordml/sdtformatlock" xmlns:w16se="http://schemas.microsoft.com/office/word/2015/wordml/symex" xmlns:wpg="http://schemas.microsoft.com/office/word/2010/wordprocessingGroup" xmlns:wpi="http://schemas.microsoft.com/office/word/2010/wordprocessingInk" xmlns:wne="http://schemas.microsoft.com/office/word/2006/wordml" xmlns:wps="http://schemas.microsoft.com/office/word/2010/wordprocessingShape" mc:Ignorable="w14 w15 w16se w16cid w16 w16cex w16sdtdh w16sdtfl w16du wp14">
   <w:sdt>
     <w:sdtPr>
       <w:id w:val="-295216592"/>
@@ -556,7 +538,6 @@
         <w:docPartUnique/>
       </w:docPartObj>
     </w:sdtPr>
-    <w:sdtEndPr/>
     <w:sdtContent>
       <w:p>
         <w:pPr>
@@ -580,7 +561,7 @@
 </file>
 
 <file path=word/footer2.xml><?xml version="1.0" encoding="utf-8"?>
-<w:ftr xmlns:wpc="http://schemas.microsoft.com/office/word/2010/wordprocessingCanvas" xmlns:mc="http://schemas.openxmlformats.org/markup-compatibility/2006" xmlns:o="urn:schemas-microsoft-com:office:office" xmlns:r="http://schemas.openxmlformats.org/officeDocument/2006/relationships" xmlns:m="http://schemas.openxmlformats.org/officeDocument/2006/math" xmlns:v="urn:schemas-microsoft-com:vml" xmlns:wp14="http://schemas.microsoft.com/office/word/2010/wordprocessingDrawing" xmlns:wp="http://schemas.openxmlformats.org/drawingml/2006/wordprocessingDrawing" xmlns:w10="urn:schemas-microsoft-com:office:word" xmlns:w="http://schemas.openxmlformats.org/wordprocessingml/2006/main" xmlns:w14="http://schemas.microsoft.com/office/word/2010/wordml" xmlns:w15="http://schemas.microsoft.com/office/word/2012/wordml" xmlns:wpg="http://schemas.microsoft.com/office/word/2010/wordprocessingGroup" xmlns:wpi="http://schemas.microsoft.com/office/word/2010/wordprocessingInk" xmlns:wne="http://schemas.microsoft.com/office/word/2006/wordml" xmlns:wps="http://schemas.microsoft.com/office/word/2010/wordprocessingShape" mc:Ignorable="w14 w15 wp14">
+<w:ftr xmlns:wpc="http://schemas.microsoft.com/office/word/2010/wordprocessingCanvas" xmlns:cx="http://schemas.microsoft.com/office/drawing/2014/chartex" xmlns:cx1="http://schemas.microsoft.com/office/drawing/2015/9/8/chartex" xmlns:cx2="http://schemas.microsoft.com/office/drawing/2015/10/21/chartex" xmlns:cx3="http://schemas.microsoft.com/office/drawing/2016/5/9/chartex" xmlns:cx4="http://schemas.microsoft.com/office/drawing/2016/5/10/chartex" xmlns:cx5="http://schemas.microsoft.com/office/drawing/2016/5/11/chartex" xmlns:cx6="http://schemas.microsoft.com/office/drawing/2016/5/12/chartex" xmlns:cx7="http://schemas.microsoft.com/office/drawing/2016/5/13/chartex" xmlns:cx8="http://schemas.microsoft.com/office/drawing/2016/5/14/chartex" xmlns:mc="http://schemas.openxmlformats.org/markup-compatibility/2006" xmlns:aink="http://schemas.microsoft.com/office/drawing/2016/ink" xmlns:am3d="http://schemas.microsoft.com/office/drawing/2017/model3d" xmlns:o="urn:schemas-microsoft-com:office:office" xmlns:oel="http://schemas.microsoft.com/office/2019/extlst" xmlns:r="http://schemas.openxmlformats.org/officeDocument/2006/relationships" xmlns:m="http://schemas.openxmlformats.org/officeDocument/2006/math" xmlns:v="urn:schemas-microsoft-com:vml" xmlns:wp14="http://schemas.microsoft.com/office/word/2010/wordprocessingDrawing" xmlns:wp="http://schemas.openxmlformats.org/drawingml/2006/wordprocessingDrawing" xmlns:w10="urn:schemas-microsoft-com:office:word" xmlns:w="http://schemas.openxmlformats.org/wordprocessingml/2006/main" xmlns:w14="http://schemas.microsoft.com/office/word/2010/wordml" xmlns:w15="http://schemas.microsoft.com/office/word/2012/wordml" xmlns:w16cex="http://schemas.microsoft.com/office/word/2018/wordml/cex" xmlns:w16cid="http://schemas.microsoft.com/office/word/2016/wordml/cid" xmlns:w16="http://schemas.microsoft.com/office/word/2018/wordml" xmlns:w16du="http://schemas.microsoft.com/office/word/2023/wordml/word16du" xmlns:w16sdtdh="http://schemas.microsoft.com/office/word/2020/wordml/sdtdatahash" xmlns:w16sdtfl="http://schemas.microsoft.com/office/word/2024/wordml/sdtformatlock" xmlns:w16se="http://schemas.microsoft.com/office/word/2015/wordml/symex" xmlns:wpg="http://schemas.microsoft.com/office/word/2010/wordprocessingGroup" xmlns:wpi="http://schemas.microsoft.com/office/word/2010/wordprocessingInk" xmlns:wne="http://schemas.microsoft.com/office/word/2006/wordml" xmlns:wps="http://schemas.microsoft.com/office/word/2010/wordprocessingShape" mc:Ignorable="w14 w15 w16se w16cid w16 w16cex w16sdtdh w16sdtfl w16du wp14">
   <w:p>
     <w:pPr>
       <w:widowControl w:val="0"/>
@@ -624,7 +605,7 @@
 </file>
 
 <file path=word/footer3.xml><?xml version="1.0" encoding="utf-8"?>
-<w:ftr xmlns:wpc="http://schemas.microsoft.com/office/word/2010/wordprocessingCanvas" xmlns:mc="http://schemas.openxmlformats.org/markup-compatibility/2006" xmlns:o="urn:schemas-microsoft-com:office:office" xmlns:r="http://schemas.openxmlformats.org/officeDocument/2006/relationships" xmlns:m="http://schemas.openxmlformats.org/officeDocument/2006/math" xmlns:v="urn:schemas-microsoft-com:vml" xmlns:wp14="http://schemas.microsoft.com/office/word/2010/wordprocessingDrawing" xmlns:wp="http://schemas.openxmlformats.org/drawingml/2006/wordprocessingDrawing" xmlns:w10="urn:schemas-microsoft-com:office:word" xmlns:w="http://schemas.openxmlformats.org/wordprocessingml/2006/main" xmlns:w14="http://schemas.microsoft.com/office/word/2010/wordml" xmlns:w15="http://schemas.microsoft.com/office/word/2012/wordml" xmlns:wpg="http://schemas.microsoft.com/office/word/2010/wordprocessingGroup" xmlns:wpi="http://schemas.microsoft.com/office/word/2010/wordprocessingInk" xmlns:wne="http://schemas.microsoft.com/office/word/2006/wordml" xmlns:wps="http://schemas.microsoft.com/office/word/2010/wordprocessingShape" mc:Ignorable="w14 w15 wp14">
+<w:ftr xmlns:wpc="http://schemas.microsoft.com/office/word/2010/wordprocessingCanvas" xmlns:cx="http://schemas.microsoft.com/office/drawing/2014/chartex" xmlns:cx1="http://schemas.microsoft.com/office/drawing/2015/9/8/chartex" xmlns:cx2="http://schemas.microsoft.com/office/drawing/2015/10/21/chartex" xmlns:cx3="http://schemas.microsoft.com/office/drawing/2016/5/9/chartex" xmlns:cx4="http://schemas.microsoft.com/office/drawing/2016/5/10/chartex" xmlns:cx5="http://schemas.microsoft.com/office/drawing/2016/5/11/chartex" xmlns:cx6="http://schemas.microsoft.com/office/drawing/2016/5/12/chartex" xmlns:cx7="http://schemas.microsoft.com/office/drawing/2016/5/13/chartex" xmlns:cx8="http://schemas.microsoft.com/office/drawing/2016/5/14/chartex" xmlns:mc="http://schemas.openxmlformats.org/markup-compatibility/2006" xmlns:aink="http://schemas.microsoft.com/office/drawing/2016/ink" xmlns:am3d="http://schemas.microsoft.com/office/drawing/2017/model3d" xmlns:o="urn:schemas-microsoft-com:office:office" xmlns:oel="http://schemas.microsoft.com/office/2019/extlst" xmlns:r="http://schemas.openxmlformats.org/officeDocument/2006/relationships" xmlns:m="http://schemas.openxmlformats.org/officeDocument/2006/math" xmlns:v="urn:schemas-microsoft-com:vml" xmlns:wp14="http://schemas.microsoft.com/office/word/2010/wordprocessingDrawing" xmlns:wp="http://schemas.openxmlformats.org/drawingml/2006/wordprocessingDrawing" xmlns:w10="urn:schemas-microsoft-com:office:word" xmlns:w="http://schemas.openxmlformats.org/wordprocessingml/2006/main" xmlns:w14="http://schemas.microsoft.com/office/word/2010/wordml" xmlns:w15="http://schemas.microsoft.com/office/word/2012/wordml" xmlns:w16cex="http://schemas.microsoft.com/office/word/2018/wordml/cex" xmlns:w16cid="http://schemas.microsoft.com/office/word/2016/wordml/cid" xmlns:w16="http://schemas.microsoft.com/office/word/2018/wordml" xmlns:w16du="http://schemas.microsoft.com/office/word/2023/wordml/word16du" xmlns:w16sdtdh="http://schemas.microsoft.com/office/word/2020/wordml/sdtdatahash" xmlns:w16sdtfl="http://schemas.microsoft.com/office/word/2024/wordml/sdtformatlock" xmlns:w16se="http://schemas.microsoft.com/office/word/2015/wordml/symex" xmlns:wpg="http://schemas.microsoft.com/office/word/2010/wordprocessingGroup" xmlns:wpi="http://schemas.microsoft.com/office/word/2010/wordprocessingInk" xmlns:wne="http://schemas.microsoft.com/office/word/2006/wordml" xmlns:wps="http://schemas.microsoft.com/office/word/2010/wordprocessingShape" mc:Ignorable="w14 w15 w16se w16cid w16 w16cex w16sdtdh w16sdtfl w16du wp14">
   <w:sdt>
     <w:sdtPr>
       <w:id w:val="-1132248725"/>
@@ -686,7 +667,7 @@
 </file>
 
 <file path=word/footnotes.xml><?xml version="1.0" encoding="utf-8"?>
-<w:footnotes xmlns:wpc="http://schemas.microsoft.com/office/word/2010/wordprocessingCanvas" xmlns:mc="http://schemas.openxmlformats.org/markup-compatibility/2006" xmlns:o="urn:schemas-microsoft-com:office:office" xmlns:r="http://schemas.openxmlformats.org/officeDocument/2006/relationships" xmlns:m="http://schemas.openxmlformats.org/officeDocument/2006/math" xmlns:v="urn:schemas-microsoft-com:vml" xmlns:wp14="http://schemas.microsoft.com/office/word/2010/wordprocessingDrawing" xmlns:wp="http://schemas.openxmlformats.org/drawingml/2006/wordprocessingDrawing" xmlns:w10="urn:schemas-microsoft-com:office:word" xmlns:w="http://schemas.openxmlformats.org/wordprocessingml/2006/main" xmlns:w14="http://schemas.microsoft.com/office/word/2010/wordml" xmlns:w15="http://schemas.microsoft.com/office/word/2012/wordml" xmlns:wpg="http://schemas.microsoft.com/office/word/2010/wordprocessingGroup" xmlns:wpi="http://schemas.microsoft.com/office/word/2010/wordprocessingInk" xmlns:wne="http://schemas.microsoft.com/office/word/2006/wordml" xmlns:wps="http://schemas.microsoft.com/office/word/2010/wordprocessingShape" mc:Ignorable="w14 w15 wp14">
+<w:footnotes xmlns:wpc="http://schemas.microsoft.com/office/word/2010/wordprocessingCanvas" xmlns:cx="http://schemas.microsoft.com/office/drawing/2014/chartex" xmlns:cx1="http://schemas.microsoft.com/office/drawing/2015/9/8/chartex" xmlns:cx2="http://schemas.microsoft.com/office/drawing/2015/10/21/chartex" xmlns:cx3="http://schemas.microsoft.com/office/drawing/2016/5/9/chartex" xmlns:cx4="http://schemas.microsoft.com/office/drawing/2016/5/10/chartex" xmlns:cx5="http://schemas.microsoft.com/office/drawing/2016/5/11/chartex" xmlns:cx6="http://schemas.microsoft.com/office/drawing/2016/5/12/chartex" xmlns:cx7="http://schemas.microsoft.com/office/drawing/2016/5/13/chartex" xmlns:cx8="http://schemas.microsoft.com/office/drawing/2016/5/14/chartex" xmlns:mc="http://schemas.openxmlformats.org/markup-compatibility/2006" xmlns:aink="http://schemas.microsoft.com/office/drawing/2016/ink" xmlns:am3d="http://schemas.microsoft.com/office/drawing/2017/model3d" xmlns:o="urn:schemas-microsoft-com:office:office" xmlns:oel="http://schemas.microsoft.com/office/2019/extlst" xmlns:r="http://schemas.openxmlformats.org/officeDocument/2006/relationships" xmlns:m="http://schemas.openxmlformats.org/officeDocument/2006/math" xmlns:v="urn:schemas-microsoft-com:vml" xmlns:wp14="http://schemas.microsoft.com/office/word/2010/wordprocessingDrawing" xmlns:wp="http://schemas.openxmlformats.org/drawingml/2006/wordprocessingDrawing" xmlns:w10="urn:schemas-microsoft-com:office:word" xmlns:w="http://schemas.openxmlformats.org/wordprocessingml/2006/main" xmlns:w14="http://schemas.microsoft.com/office/word/2010/wordml" xmlns:w15="http://schemas.microsoft.com/office/word/2012/wordml" xmlns:w16cex="http://schemas.microsoft.com/office/word/2018/wordml/cex" xmlns:w16cid="http://schemas.microsoft.com/office/word/2016/wordml/cid" xmlns:w16="http://schemas.microsoft.com/office/word/2018/wordml" xmlns:w16du="http://schemas.microsoft.com/office/word/2023/wordml/word16du" xmlns:w16sdtdh="http://schemas.microsoft.com/office/word/2020/wordml/sdtdatahash" xmlns:w16sdtfl="http://schemas.microsoft.com/office/word/2024/wordml/sdtformatlock" xmlns:w16se="http://schemas.microsoft.com/office/word/2015/wordml/symex" xmlns:wpg="http://schemas.microsoft.com/office/word/2010/wordprocessingGroup" xmlns:wpi="http://schemas.microsoft.com/office/word/2010/wordprocessingInk" xmlns:wne="http://schemas.microsoft.com/office/word/2006/wordml" xmlns:wps="http://schemas.microsoft.com/office/word/2010/wordprocessingShape" mc:Ignorable="w14 w15 w16se w16cid w16 w16cex w16sdtdh w16sdtfl w16du wp14">
   <w:footnote w:type="separator" w:id="-1">
     <w:p>
       <w:pPr>
@@ -711,7 +692,7 @@
 </file>
 
 <file path=word/header1.xml><?xml version="1.0" encoding="utf-8"?>
-<w:hdr xmlns:wpc="http://schemas.microsoft.com/office/word/2010/wordprocessingCanvas" xmlns:mc="http://schemas.openxmlformats.org/markup-compatibility/2006" xmlns:o="urn:schemas-microsoft-com:office:office" xmlns:r="http://schemas.openxmlformats.org/officeDocument/2006/relationships" xmlns:m="http://schemas.openxmlformats.org/officeDocument/2006/math" xmlns:v="urn:schemas-microsoft-com:vml" xmlns:wp14="http://schemas.microsoft.com/office/word/2010/wordprocessingDrawing" xmlns:wp="http://schemas.openxmlformats.org/drawingml/2006/wordprocessingDrawing" xmlns:w10="urn:schemas-microsoft-com:office:word" xmlns:w="http://schemas.openxmlformats.org/wordprocessingml/2006/main" xmlns:w14="http://schemas.microsoft.com/office/word/2010/wordml" xmlns:w15="http://schemas.microsoft.com/office/word/2012/wordml" xmlns:wpg="http://schemas.microsoft.com/office/word/2010/wordprocessingGroup" xmlns:wpi="http://schemas.microsoft.com/office/word/2010/wordprocessingInk" xmlns:wne="http://schemas.microsoft.com/office/word/2006/wordml" xmlns:wps="http://schemas.microsoft.com/office/word/2010/wordprocessingShape" mc:Ignorable="w14 w15 wp14">
+<w:hdr xmlns:wpc="http://schemas.microsoft.com/office/word/2010/wordprocessingCanvas" xmlns:cx="http://schemas.microsoft.com/office/drawing/2014/chartex" xmlns:cx1="http://schemas.microsoft.com/office/drawing/2015/9/8/chartex" xmlns:cx2="http://schemas.microsoft.com/office/drawing/2015/10/21/chartex" xmlns:cx3="http://schemas.microsoft.com/office/drawing/2016/5/9/chartex" xmlns:cx4="http://schemas.microsoft.com/office/drawing/2016/5/10/chartex" xmlns:cx5="http://schemas.microsoft.com/office/drawing/2016/5/11/chartex" xmlns:cx6="http://schemas.microsoft.com/office/drawing/2016/5/12/chartex" xmlns:cx7="http://schemas.microsoft.com/office/drawing/2016/5/13/chartex" xmlns:cx8="http://schemas.microsoft.com/office/drawing/2016/5/14/chartex" xmlns:mc="http://schemas.openxmlformats.org/markup-compatibility/2006" xmlns:aink="http://schemas.microsoft.com/office/drawing/2016/ink" xmlns:am3d="http://schemas.microsoft.com/office/drawing/2017/model3d" xmlns:o="urn:schemas-microsoft-com:office:office" xmlns:oel="http://schemas.microsoft.com/office/2019/extlst" xmlns:r="http://schemas.openxmlformats.org/officeDocument/2006/relationships" xmlns:m="http://schemas.openxmlformats.org/officeDocument/2006/math" xmlns:v="urn:schemas-microsoft-com:vml" xmlns:wp14="http://schemas.microsoft.com/office/word/2010/wordprocessingDrawing" xmlns:wp="http://schemas.openxmlformats.org/drawingml/2006/wordprocessingDrawing" xmlns:w10="urn:schemas-microsoft-com:office:word" xmlns:w="http://schemas.openxmlformats.org/wordprocessingml/2006/main" xmlns:w14="http://schemas.microsoft.com/office/word/2010/wordml" xmlns:w15="http://schemas.microsoft.com/office/word/2012/wordml" xmlns:w16cex="http://schemas.microsoft.com/office/word/2018/wordml/cex" xmlns:w16cid="http://schemas.microsoft.com/office/word/2016/wordml/cid" xmlns:w16="http://schemas.microsoft.com/office/word/2018/wordml" xmlns:w16du="http://schemas.microsoft.com/office/word/2023/wordml/word16du" xmlns:w16sdtdh="http://schemas.microsoft.com/office/word/2020/wordml/sdtdatahash" xmlns:w16sdtfl="http://schemas.microsoft.com/office/word/2024/wordml/sdtformatlock" xmlns:w16se="http://schemas.microsoft.com/office/word/2015/wordml/symex" xmlns:wpg="http://schemas.microsoft.com/office/word/2010/wordprocessingGroup" xmlns:wpi="http://schemas.microsoft.com/office/word/2010/wordprocessingInk" xmlns:wne="http://schemas.microsoft.com/office/word/2006/wordml" xmlns:wps="http://schemas.microsoft.com/office/word/2010/wordprocessingShape" mc:Ignorable="w14 w15 w16se w16cid w16 w16cex w16sdtdh w16sdtfl w16du wp14">
   <w:p>
     <w:pPr>
       <w:pStyle w:val="a7"/>
@@ -722,7 +703,7 @@
 </file>
 
 <file path=word/numbering.xml><?xml version="1.0" encoding="utf-8"?>
-<w:numbering xmlns:wpc="http://schemas.microsoft.com/office/word/2010/wordprocessingCanvas" xmlns:mc="http://schemas.openxmlformats.org/markup-compatibility/2006" xmlns:o="urn:schemas-microsoft-com:office:office" xmlns:r="http://schemas.openxmlformats.org/officeDocument/2006/relationships" xmlns:m="http://schemas.openxmlformats.org/officeDocument/2006/math" xmlns:v="urn:schemas-microsoft-com:vml" xmlns:wp14="http://schemas.microsoft.com/office/word/2010/wordprocessingDrawing" xmlns:wp="http://schemas.openxmlformats.org/drawingml/2006/wordprocessingDrawing" xmlns:w10="urn:schemas-microsoft-com:office:word" xmlns:w="http://schemas.openxmlformats.org/wordprocessingml/2006/main" xmlns:w14="http://schemas.microsoft.com/office/word/2010/wordml" xmlns:w15="http://schemas.microsoft.com/office/word/2012/wordml" xmlns:wpg="http://schemas.microsoft.com/office/word/2010/wordprocessingGroup" xmlns:wpi="http://schemas.microsoft.com/office/word/2010/wordprocessingInk" xmlns:wne="http://schemas.microsoft.com/office/word/2006/wordml" xmlns:wps="http://schemas.microsoft.com/office/word/2010/wordprocessingShape" mc:Ignorable="w14 w15 wp14">
+<w:numbering xmlns:wpc="http://schemas.microsoft.com/office/word/2010/wordprocessingCanvas" xmlns:cx="http://schemas.microsoft.com/office/drawing/2014/chartex" xmlns:cx1="http://schemas.microsoft.com/office/drawing/2015/9/8/chartex" xmlns:cx2="http://schemas.microsoft.com/office/drawing/2015/10/21/chartex" xmlns:cx3="http://schemas.microsoft.com/office/drawing/2016/5/9/chartex" xmlns:cx4="http://schemas.microsoft.com/office/drawing/2016/5/10/chartex" xmlns:cx5="http://schemas.microsoft.com/office/drawing/2016/5/11/chartex" xmlns:cx6="http://schemas.microsoft.com/office/drawing/2016/5/12/chartex" xmlns:cx7="http://schemas.microsoft.com/office/drawing/2016/5/13/chartex" xmlns:cx8="http://schemas.microsoft.com/office/drawing/2016/5/14/chartex" xmlns:mc="http://schemas.openxmlformats.org/markup-compatibility/2006" xmlns:aink="http://schemas.microsoft.com/office/drawing/2016/ink" xmlns:am3d="http://schemas.microsoft.com/office/drawing/2017/model3d" xmlns:o="urn:schemas-microsoft-com:office:office" xmlns:oel="http://schemas.microsoft.com/office/2019/extlst" xmlns:r="http://schemas.openxmlformats.org/officeDocument/2006/relationships" xmlns:m="http://schemas.openxmlformats.org/officeDocument/2006/math" xmlns:v="urn:schemas-microsoft-com:vml" xmlns:wp14="http://schemas.microsoft.com/office/word/2010/wordprocessingDrawing" xmlns:wp="http://schemas.openxmlformats.org/drawingml/2006/wordprocessingDrawing" xmlns:w10="urn:schemas-microsoft-com:office:word" xmlns:w="http://schemas.openxmlformats.org/wordprocessingml/2006/main" xmlns:w14="http://schemas.microsoft.com/office/word/2010/wordml" xmlns:w15="http://schemas.microsoft.com/office/word/2012/wordml" xmlns:w16cex="http://schemas.microsoft.com/office/word/2018/wordml/cex" xmlns:w16cid="http://schemas.microsoft.com/office/word/2016/wordml/cid" xmlns:w16="http://schemas.microsoft.com/office/word/2018/wordml" xmlns:w16du="http://schemas.microsoft.com/office/word/2023/wordml/word16du" xmlns:w16sdtdh="http://schemas.microsoft.com/office/word/2020/wordml/sdtdatahash" xmlns:w16sdtfl="http://schemas.microsoft.com/office/word/2024/wordml/sdtformatlock" xmlns:w16se="http://schemas.microsoft.com/office/word/2015/wordml/symex" xmlns:wpg="http://schemas.microsoft.com/office/word/2010/wordprocessingGroup" xmlns:wpi="http://schemas.microsoft.com/office/word/2010/wordprocessingInk" xmlns:wne="http://schemas.microsoft.com/office/word/2006/wordml" xmlns:wps="http://schemas.microsoft.com/office/word/2010/wordprocessingShape" mc:Ignorable="w14 w15 w16se w16cid w16 w16cex w16sdtdh w16sdtfl w16du wp14">
   <w:abstractNum w:abstractNumId="0" w15:restartNumberingAfterBreak="0">
     <w:nsid w:val="03090EBB"/>
     <w:multiLevelType w:val="hybridMultilevel"/>
@@ -4000,100 +3981,100 @@
       </w:pPr>
     </w:lvl>
   </w:abstractNum>
-  <w:num w:numId="1">
+  <w:num w:numId="1" w16cid:durableId="1891770476">
     <w:abstractNumId w:val="11"/>
   </w:num>
-  <w:num w:numId="2">
+  <w:num w:numId="2" w16cid:durableId="637077111">
     <w:abstractNumId w:val="8"/>
   </w:num>
-  <w:num w:numId="3">
+  <w:num w:numId="3" w16cid:durableId="957032255">
     <w:abstractNumId w:val="14"/>
   </w:num>
-  <w:num w:numId="4">
+  <w:num w:numId="4" w16cid:durableId="178929401">
     <w:abstractNumId w:val="24"/>
   </w:num>
-  <w:num w:numId="5">
+  <w:num w:numId="5" w16cid:durableId="1293710396">
     <w:abstractNumId w:val="10"/>
   </w:num>
-  <w:num w:numId="6">
+  <w:num w:numId="6" w16cid:durableId="936450845">
     <w:abstractNumId w:val="1"/>
   </w:num>
-  <w:num w:numId="7">
+  <w:num w:numId="7" w16cid:durableId="150105307">
     <w:abstractNumId w:val="17"/>
   </w:num>
-  <w:num w:numId="8">
+  <w:num w:numId="8" w16cid:durableId="415712968">
     <w:abstractNumId w:val="18"/>
   </w:num>
-  <w:num w:numId="9">
+  <w:num w:numId="9" w16cid:durableId="851602063">
     <w:abstractNumId w:val="19"/>
   </w:num>
-  <w:num w:numId="10">
+  <w:num w:numId="10" w16cid:durableId="1577744941">
     <w:abstractNumId w:val="16"/>
   </w:num>
-  <w:num w:numId="11">
+  <w:num w:numId="11" w16cid:durableId="344525710">
     <w:abstractNumId w:val="15"/>
   </w:num>
-  <w:num w:numId="12">
+  <w:num w:numId="12" w16cid:durableId="1947955321">
     <w:abstractNumId w:val="22"/>
   </w:num>
-  <w:num w:numId="13">
+  <w:num w:numId="13" w16cid:durableId="2041664476">
     <w:abstractNumId w:val="0"/>
   </w:num>
-  <w:num w:numId="14">
+  <w:num w:numId="14" w16cid:durableId="415594691">
     <w:abstractNumId w:val="7"/>
   </w:num>
-  <w:num w:numId="15">
+  <w:num w:numId="15" w16cid:durableId="343702940">
     <w:abstractNumId w:val="28"/>
   </w:num>
-  <w:num w:numId="16">
+  <w:num w:numId="16" w16cid:durableId="1423530103">
     <w:abstractNumId w:val="2"/>
   </w:num>
-  <w:num w:numId="17">
+  <w:num w:numId="17" w16cid:durableId="795418137">
     <w:abstractNumId w:val="30"/>
   </w:num>
-  <w:num w:numId="18">
+  <w:num w:numId="18" w16cid:durableId="1446920852">
     <w:abstractNumId w:val="27"/>
   </w:num>
-  <w:num w:numId="19">
+  <w:num w:numId="19" w16cid:durableId="824972289">
     <w:abstractNumId w:val="6"/>
   </w:num>
-  <w:num w:numId="20">
+  <w:num w:numId="20" w16cid:durableId="999120312">
     <w:abstractNumId w:val="5"/>
   </w:num>
-  <w:num w:numId="21">
+  <w:num w:numId="21" w16cid:durableId="1563558193">
     <w:abstractNumId w:val="21"/>
   </w:num>
-  <w:num w:numId="22">
+  <w:num w:numId="22" w16cid:durableId="1992561994">
     <w:abstractNumId w:val="9"/>
   </w:num>
-  <w:num w:numId="23">
+  <w:num w:numId="23" w16cid:durableId="1472405713">
     <w:abstractNumId w:val="20"/>
   </w:num>
-  <w:num w:numId="24">
+  <w:num w:numId="24" w16cid:durableId="1456757210">
     <w:abstractNumId w:val="25"/>
   </w:num>
-  <w:num w:numId="25">
+  <w:num w:numId="25" w16cid:durableId="1431660799">
     <w:abstractNumId w:val="8"/>
   </w:num>
-  <w:num w:numId="26">
+  <w:num w:numId="26" w16cid:durableId="1356223954">
     <w:abstractNumId w:val="26"/>
   </w:num>
-  <w:num w:numId="27">
+  <w:num w:numId="27" w16cid:durableId="166017834">
     <w:abstractNumId w:val="13"/>
   </w:num>
-  <w:num w:numId="28">
+  <w:num w:numId="28" w16cid:durableId="1355770662">
     <w:abstractNumId w:val="3"/>
   </w:num>
-  <w:num w:numId="29">
+  <w:num w:numId="29" w16cid:durableId="1638341987">
     <w:abstractNumId w:val="4"/>
   </w:num>
-  <w:num w:numId="30">
+  <w:num w:numId="30" w16cid:durableId="291324338">
     <w:abstractNumId w:val="23"/>
   </w:num>
-  <w:num w:numId="31">
+  <w:num w:numId="31" w16cid:durableId="887957904">
     <w:abstractNumId w:val="12"/>
   </w:num>
-  <w:num w:numId="32">
+  <w:num w:numId="32" w16cid:durableId="392588278">
     <w:abstractNumId w:val="29"/>
   </w:num>
   <w:numIdMacAtCleanup w:val="21"/>
@@ -4101,7 +4082,7 @@
 </file>
 
 <file path=word/styles.xml><?xml version="1.0" encoding="utf-8"?>
-<w:styles xmlns:mc="http://schemas.openxmlformats.org/markup-compatibility/2006" xmlns:r="http://schemas.openxmlformats.org/officeDocument/2006/relationships" xmlns:w="http://schemas.openxmlformats.org/wordprocessingml/2006/main" xmlns:w14="http://schemas.microsoft.com/office/word/2010/wordml" xmlns:w15="http://schemas.microsoft.com/office/word/2012/wordml" mc:Ignorable="w14 w15">
+<w:styles xmlns:mc="http://schemas.openxmlformats.org/markup-compatibility/2006" xmlns:r="http://schemas.openxmlformats.org/officeDocument/2006/relationships" xmlns:w="http://schemas.openxmlformats.org/wordprocessingml/2006/main" xmlns:w14="http://schemas.microsoft.com/office/word/2010/wordml" xmlns:w15="http://schemas.microsoft.com/office/word/2012/wordml" xmlns:w16cex="http://schemas.microsoft.com/office/word/2018/wordml/cex" xmlns:w16cid="http://schemas.microsoft.com/office/word/2016/wordml/cid" xmlns:w16="http://schemas.microsoft.com/office/word/2018/wordml" xmlns:w16du="http://schemas.microsoft.com/office/word/2023/wordml/word16du" xmlns:w16sdtdh="http://schemas.microsoft.com/office/word/2020/wordml/sdtdatahash" xmlns:w16sdtfl="http://schemas.microsoft.com/office/word/2024/wordml/sdtformatlock" xmlns:w16se="http://schemas.microsoft.com/office/word/2015/wordml/symex" mc:Ignorable="w14 w15 w16se w16cid w16 w16cex w16sdtdh w16sdtfl w16du">
   <w:docDefaults>
     <w:rPrDefault>
       <w:rPr>
@@ -4117,7 +4098,7 @@
       </w:pPr>
     </w:pPrDefault>
   </w:docDefaults>
-  <w:latentStyles w:defLockedState="0" w:defUIPriority="99" w:defSemiHidden="0" w:defUnhideWhenUsed="0" w:defQFormat="0" w:count="371">
+  <w:latentStyles w:defLockedState="0" w:defUIPriority="99" w:defSemiHidden="0" w:defUnhideWhenUsed="0" w:defQFormat="0" w:count="376">
     <w:lsdException w:name="Normal" w:uiPriority="0" w:qFormat="1"/>
     <w:lsdException w:name="heading 1" w:uiPriority="0" w:qFormat="1"/>
     <w:lsdException w:name="heading 2" w:semiHidden="1" w:uiPriority="0" w:unhideWhenUsed="1" w:qFormat="1"/>
@@ -4483,6 +4464,11 @@
     <w:lsdException w:name="List Table 5 Dark Accent 6" w:uiPriority="50"/>
     <w:lsdException w:name="List Table 6 Colorful Accent 6" w:uiPriority="51"/>
     <w:lsdException w:name="List Table 7 Colorful Accent 6" w:uiPriority="52"/>
+    <w:lsdException w:name="Mention" w:semiHidden="1" w:unhideWhenUsed="1"/>
+    <w:lsdException w:name="Smart Hyperlink" w:semiHidden="1" w:unhideWhenUsed="1"/>
+    <w:lsdException w:name="Hashtag" w:semiHidden="1" w:unhideWhenUsed="1"/>
+    <w:lsdException w:name="Unresolved Mention" w:semiHidden="1" w:unhideWhenUsed="1"/>
+    <w:lsdException w:name="Smart Link" w:semiHidden="1" w:unhideWhenUsed="1"/>
   </w:latentStyles>
   <w:style w:type="paragraph" w:default="1" w:styleId="a3">
     <w:name w:val="Normal"/>
